--- a/Test Specification/White-box Test Script/Test Script WB เพิ่มพนักงานขับรถ.docx
+++ b/Test Specification/White-box Test Script/Test Script WB เพิ่มพนักงานขับรถ.docx
@@ -1,6 +1,6 @@
 
 <file path=word/document.xml><?xml version="1.0" encoding="utf-8"?>
-<w:document xmlns:wpc="http://schemas.microsoft.com/office/word/2010/wordprocessingCanvas" xmlns:cx="http://schemas.microsoft.com/office/drawing/2014/chartex" xmlns:cx1="http://schemas.microsoft.com/office/drawing/2015/9/8/chartex" xmlns:cx2="http://schemas.microsoft.com/office/drawing/2015/10/21/chartex" xmlns:cx3="http://schemas.microsoft.com/office/drawing/2016/5/9/chartex" xmlns:cx4="http://schemas.microsoft.com/office/drawing/2016/5/10/chartex" xmlns:cx5="http://schemas.microsoft.com/office/drawing/2016/5/11/chartex" xmlns:cx6="http://schemas.microsoft.com/office/drawing/2016/5/12/chartex" xmlns:cx7="http://schemas.microsoft.com/office/drawing/2016/5/13/chartex" xmlns:cx8="http://schemas.microsoft.com/office/drawing/2016/5/14/chartex" xmlns:mc="http://schemas.openxmlformats.org/markup-compatibility/2006" xmlns:aink="http://schemas.microsoft.com/office/drawing/2016/ink" xmlns:am3d="http://schemas.microsoft.com/office/drawing/2017/model3d" xmlns:o="urn:schemas-microsoft-com:office:office" xmlns:r="http://schemas.openxmlformats.org/officeDocument/2006/relationships" xmlns:m="http://schemas.openxmlformats.org/officeDocument/2006/math" xmlns:v="urn:schemas-microsoft-com:vml" xmlns:wp14="http://schemas.microsoft.com/office/word/2010/wordprocessingDrawing" xmlns:wp="http://schemas.openxmlformats.org/drawingml/2006/wordprocessingDrawing" xmlns:w10="urn:schemas-microsoft-com:office:word" xmlns:w="http://schemas.openxmlformats.org/wordprocessingml/2006/main" xmlns:w14="http://schemas.microsoft.com/office/word/2010/wordml" xmlns:w15="http://schemas.microsoft.com/office/word/2012/wordml" xmlns:w16cex="http://schemas.microsoft.com/office/word/2018/wordml/cex" xmlns:w16cid="http://schemas.microsoft.com/office/word/2016/wordml/cid" xmlns:w16="http://schemas.microsoft.com/office/word/2018/wordml" xmlns:w16se="http://schemas.microsoft.com/office/word/2015/wordml/symex" xmlns:wpg="http://schemas.microsoft.com/office/word/2010/wordprocessingGroup" xmlns:wpi="http://schemas.microsoft.com/office/word/2010/wordprocessingInk" xmlns:wne="http://schemas.microsoft.com/office/word/2006/wordml" xmlns:wps="http://schemas.microsoft.com/office/word/2010/wordprocessingShape" mc:Ignorable="w14 w15 w16se w16cid w16 w16cex wp14">
+<w:document xmlns:wpc="http://schemas.microsoft.com/office/word/2010/wordprocessingCanvas" xmlns:cx="http://schemas.microsoft.com/office/drawing/2014/chartex" xmlns:cx1="http://schemas.microsoft.com/office/drawing/2015/9/8/chartex" xmlns:cx2="http://schemas.microsoft.com/office/drawing/2015/10/21/chartex" xmlns:cx3="http://schemas.microsoft.com/office/drawing/2016/5/9/chartex" xmlns:cx4="http://schemas.microsoft.com/office/drawing/2016/5/10/chartex" xmlns:cx5="http://schemas.microsoft.com/office/drawing/2016/5/11/chartex" xmlns:cx6="http://schemas.microsoft.com/office/drawing/2016/5/12/chartex" xmlns:cx7="http://schemas.microsoft.com/office/drawing/2016/5/13/chartex" xmlns:cx8="http://schemas.microsoft.com/office/drawing/2016/5/14/chartex" xmlns:mc="http://schemas.openxmlformats.org/markup-compatibility/2006" xmlns:aink="http://schemas.microsoft.com/office/drawing/2016/ink" xmlns:am3d="http://schemas.microsoft.com/office/drawing/2017/model3d" xmlns:o="urn:schemas-microsoft-com:office:office" xmlns:r="http://schemas.openxmlformats.org/officeDocument/2006/relationships" xmlns:m="http://schemas.openxmlformats.org/officeDocument/2006/math" xmlns:v="urn:schemas-microsoft-com:vml" xmlns:wp14="http://schemas.microsoft.com/office/word/2010/wordprocessingDrawing" xmlns:wp="http://schemas.openxmlformats.org/drawingml/2006/wordprocessingDrawing" xmlns:w10="urn:schemas-microsoft-com:office:word" xmlns:w="http://schemas.openxmlformats.org/wordprocessingml/2006/main" xmlns:w14="http://schemas.microsoft.com/office/word/2010/wordml" xmlns:w15="http://schemas.microsoft.com/office/word/2012/wordml" xmlns:w16cid="http://schemas.microsoft.com/office/word/2016/wordml/cid" xmlns:w16se="http://schemas.microsoft.com/office/word/2015/wordml/symex" xmlns:wpg="http://schemas.microsoft.com/office/word/2010/wordprocessingGroup" xmlns:wpi="http://schemas.microsoft.com/office/word/2010/wordprocessingInk" xmlns:wne="http://schemas.microsoft.com/office/word/2006/wordml" xmlns:wps="http://schemas.microsoft.com/office/word/2010/wordprocessingShape" mc:Ignorable="w14 w15 w16se w16cid wp14">
   <w:body>
     <w:p>
       <w:pPr>
@@ -10,13 +10,7 @@
           <w:cs/>
         </w:rPr>
       </w:pPr>
-      <w:r>
-        <w:rPr>
-          <w:rFonts w:hint="cs"/>
-          <w:cs/>
-        </w:rPr>
-        <w:t>ไ</w:t>
-      </w:r>
+      <w:bookmarkStart w:id="0" w:name="_GoBack"/>
       <w:r>
         <w:rPr>
           <w:rFonts w:hint="cs"/>
@@ -155,8 +149,17 @@
                 <w:rFonts w:hint="cs"/>
                 <w:cs/>
               </w:rPr>
-              <w:t>ธนาธิป</w:t>
-            </w:r>
+              <w:t>ธนา</w:t>
+            </w:r>
+            <w:proofErr w:type="spellStart"/>
+            <w:r>
+              <w:rPr>
+                <w:rFonts w:hint="cs"/>
+                <w:cs/>
+              </w:rPr>
+              <w:t>ธิป</w:t>
+            </w:r>
+            <w:proofErr w:type="spellEnd"/>
             <w:r>
               <w:rPr>
                 <w:rFonts w:hint="cs"/>
@@ -338,6 +341,7 @@
             <w:r>
               <w:t>(</w:t>
             </w:r>
+            <w:proofErr w:type="spellStart"/>
             <w:r>
               <w:t>add</w:t>
             </w:r>
@@ -354,7 +358,11 @@
               <w:t>condition</w:t>
             </w:r>
             <w:r>
-              <w:t>_coverage)</w:t>
+              <w:t>_coverage</w:t>
+            </w:r>
+            <w:proofErr w:type="spellEnd"/>
+            <w:r>
+              <w:t>)</w:t>
             </w:r>
           </w:p>
         </w:tc>
@@ -422,9 +430,11 @@
               </w:rPr>
               <w:t xml:space="preserve">เตรียมไฟล์ </w:t>
             </w:r>
+            <w:proofErr w:type="spellStart"/>
             <w:r>
               <w:t>v_driver_information.php</w:t>
             </w:r>
+            <w:proofErr w:type="spellEnd"/>
           </w:p>
           <w:p>
             <w:pPr>
@@ -441,9 +451,11 @@
               </w:rPr>
               <w:t xml:space="preserve">เตรียมไฟล์ </w:t>
             </w:r>
+            <w:proofErr w:type="spellStart"/>
             <w:r>
               <w:t>Da_cdms_driver.php</w:t>
             </w:r>
+            <w:proofErr w:type="spellEnd"/>
           </w:p>
           <w:p>
             <w:pPr>
@@ -460,9 +472,11 @@
               </w:rPr>
               <w:t xml:space="preserve">เตรียมไฟล์ </w:t>
             </w:r>
+            <w:proofErr w:type="spellStart"/>
             <w:r>
               <w:t>Driver_info.php</w:t>
             </w:r>
+            <w:proofErr w:type="spellEnd"/>
           </w:p>
           <w:p>
             <w:pPr>
@@ -638,8 +652,13 @@
                 <w:numId w:val="7"/>
               </w:numPr>
             </w:pPr>
-            <w:r>
-              <w:t>dri_status = 1</w:t>
+            <w:proofErr w:type="spellStart"/>
+            <w:r>
+              <w:t>dri_status</w:t>
+            </w:r>
+            <w:proofErr w:type="spellEnd"/>
+            <w:r>
+              <w:t xml:space="preserve"> = 1</w:t>
             </w:r>
             <w:r>
               <w:t xml:space="preserve"> </w:t>
@@ -722,8 +741,13 @@
                 <w:numId w:val="7"/>
               </w:numPr>
             </w:pPr>
-            <w:r>
-              <w:t xml:space="preserve">dri_status = </w:t>
+            <w:proofErr w:type="spellStart"/>
+            <w:r>
+              <w:t>dri_status</w:t>
+            </w:r>
+            <w:proofErr w:type="spellEnd"/>
+            <w:r>
+              <w:t xml:space="preserve"> = </w:t>
             </w:r>
             <w:proofErr w:type="gramStart"/>
             <w:r>
@@ -818,8 +842,13 @@
                 <w:numId w:val="7"/>
               </w:numPr>
             </w:pPr>
-            <w:r>
-              <w:t>dri_status = 3</w:t>
+            <w:proofErr w:type="spellStart"/>
+            <w:r>
+              <w:t>dri_status</w:t>
+            </w:r>
+            <w:proofErr w:type="spellEnd"/>
+            <w:r>
+              <w:t xml:space="preserve"> = 3</w:t>
             </w:r>
             <w:r>
               <w:t xml:space="preserve"> </w:t>
@@ -897,8 +926,13 @@
                 <w:numId w:val="7"/>
               </w:numPr>
             </w:pPr>
-            <w:r>
-              <w:t xml:space="preserve">dri_status = 4 </w:t>
+            <w:proofErr w:type="spellStart"/>
+            <w:r>
+              <w:t>dri_status</w:t>
+            </w:r>
+            <w:proofErr w:type="spellEnd"/>
+            <w:r>
+              <w:t xml:space="preserve"> = 4 </w:t>
             </w:r>
             <w:r>
               <w:rPr>
@@ -939,11 +973,17 @@
     </w:tbl>
     <w:p>
       <w:pPr>
-        <w:pStyle w:val="1"/>
         <w:rPr>
-          <w:rFonts w:hint="cs"/>
+          <w:color w:val="auto"/>
+          <w:cs/>
         </w:rPr>
       </w:pPr>
+      <w:r>
+        <w:rPr>
+          <w:cs/>
+        </w:rPr>
+        <w:br w:type="page"/>
+      </w:r>
     </w:p>
     <w:p>
       <w:pPr>
@@ -954,6 +994,7 @@
           <w:rFonts w:hint="cs"/>
           <w:cs/>
         </w:rPr>
+        <w:lastRenderedPageBreak/>
         <w:t xml:space="preserve">ตารางที่ </w:t>
       </w:r>
       <w:r>
@@ -973,7 +1014,7 @@
         <w:t>-</w:t>
       </w:r>
       <w:r>
-        <w:t>2</w:t>
+        <w:t>1</w:t>
       </w:r>
       <w:r>
         <w:t xml:space="preserve"> Test Script White-box Testing </w:t>
@@ -1097,8 +1138,17 @@
                 <w:rFonts w:hint="cs"/>
                 <w:cs/>
               </w:rPr>
-              <w:t>ธนาธิป</w:t>
-            </w:r>
+              <w:t>ธนา</w:t>
+            </w:r>
+            <w:proofErr w:type="spellStart"/>
+            <w:r>
+              <w:rPr>
+                <w:rFonts w:hint="cs"/>
+                <w:cs/>
+              </w:rPr>
+              <w:t>ธิป</w:t>
+            </w:r>
+            <w:proofErr w:type="spellEnd"/>
             <w:r>
               <w:rPr>
                 <w:rFonts w:hint="cs"/>
@@ -1443,7 +1493,6 @@
           <w:p>
             <w:pPr>
               <w:rPr>
-                <w:rFonts w:hint="cs"/>
                 <w:b/>
                 <w:bCs/>
                 <w:cs/>
@@ -1536,7 +1585,15 @@
               <w:t xml:space="preserve">ภาพที่ </w:t>
             </w:r>
             <w:r>
-              <w:t>1 v_driver_show_information.php (1)</w:t>
+              <w:t xml:space="preserve">1 </w:t>
+            </w:r>
+            <w:proofErr w:type="spellStart"/>
+            <w:r>
+              <w:t>v_driver_show_information.php</w:t>
+            </w:r>
+            <w:proofErr w:type="spellEnd"/>
+            <w:r>
+              <w:t xml:space="preserve"> (1)</w:t>
             </w:r>
           </w:p>
           <w:p>
@@ -1585,7 +1642,6 @@
             <w:pPr>
               <w:jc w:val="center"/>
               <w:rPr>
-                <w:rFonts w:hint="cs"/>
                 <w:cs/>
               </w:rPr>
             </w:pPr>
@@ -1613,12 +1669,27 @@
         </w:tc>
       </w:tr>
     </w:tbl>
-    <w:p/>
-    <w:p/>
     <w:p>
       <w:pPr>
-        <w:pStyle w:val="1"/>
-      </w:pPr>
+        <w:rPr>
+          <w:rFonts w:hint="cs"/>
+          <w:cs/>
+        </w:rPr>
+      </w:pPr>
+    </w:p>
+    <w:p>
+      <w:pPr>
+        <w:rPr>
+          <w:color w:val="auto"/>
+          <w:cs/>
+        </w:rPr>
+      </w:pPr>
+      <w:r>
+        <w:rPr>
+          <w:cs/>
+        </w:rPr>
+        <w:br w:type="page"/>
+      </w:r>
     </w:p>
     <w:p>
       <w:pPr>
@@ -1629,6 +1700,7 @@
           <w:rFonts w:hint="cs"/>
           <w:cs/>
         </w:rPr>
+        <w:lastRenderedPageBreak/>
         <w:t xml:space="preserve">ตารางที่ </w:t>
       </w:r>
       <w:r>
@@ -1648,7 +1720,7 @@
         <w:t>-</w:t>
       </w:r>
       <w:r>
-        <w:t>3</w:t>
+        <w:t>1</w:t>
       </w:r>
       <w:r>
         <w:t xml:space="preserve"> Test Script White-box Testing </w:t>
@@ -1667,7 +1739,13 @@
         <w:t>05-03-01</w:t>
       </w:r>
       <w:r>
-        <w:t>-white_box (3)</w:t>
+        <w:t>-white_box (</w:t>
+      </w:r>
+      <w:r>
+        <w:t>2</w:t>
+      </w:r>
+      <w:r>
+        <w:t>)</w:t>
       </w:r>
     </w:p>
     <w:tbl>
@@ -1718,7 +1796,19 @@
           </w:tcPr>
           <w:p>
             <w:r>
-              <w:t>CDMS-02-01-01-white_box</w:t>
+              <w:t>CDMS-0</w:t>
+            </w:r>
+            <w:r>
+              <w:t>5</w:t>
+            </w:r>
+            <w:r>
+              <w:t>-0</w:t>
+            </w:r>
+            <w:r>
+              <w:t>3</w:t>
+            </w:r>
+            <w:r>
+              <w:t>-01-white_box</w:t>
             </w:r>
           </w:p>
         </w:tc>
@@ -1730,7 +1820,6 @@
           <w:p>
             <w:pPr>
               <w:rPr>
-                <w:rFonts w:hint="cs"/>
                 <w:b/>
                 <w:bCs/>
                 <w:cs/>
@@ -1757,8 +1846,17 @@
                 <w:rFonts w:hint="cs"/>
                 <w:cs/>
               </w:rPr>
-              <w:t>ธนาธิป</w:t>
-            </w:r>
+              <w:t>ธนา</w:t>
+            </w:r>
+            <w:proofErr w:type="spellStart"/>
+            <w:r>
+              <w:rPr>
+                <w:rFonts w:hint="cs"/>
+                <w:cs/>
+              </w:rPr>
+              <w:t>ธิป</w:t>
+            </w:r>
+            <w:proofErr w:type="spellEnd"/>
             <w:r>
               <w:rPr>
                 <w:rFonts w:hint="cs"/>
@@ -1981,8 +2079,13 @@
               </w:rPr>
               <w:t xml:space="preserve">ฟังก์ชัน </w:t>
             </w:r>
-            <w:r>
-              <w:t>driver_show_info (3)</w:t>
+            <w:proofErr w:type="spellStart"/>
+            <w:r>
+              <w:t>driver_show_info</w:t>
+            </w:r>
+            <w:proofErr w:type="spellEnd"/>
+            <w:r>
+              <w:t xml:space="preserve"> (3)</w:t>
             </w:r>
           </w:p>
         </w:tc>
@@ -2373,6 +2476,7 @@
       </w:tr>
     </w:tbl>
     <w:p/>
+    <w:bookmarkEnd w:id="0"/>
     <w:p/>
     <w:sectPr>
       <w:pgSz w:w="11906" w:h="16838"/>
@@ -2385,7 +2489,7 @@
 </file>
 
 <file path=word/numbering.xml><?xml version="1.0" encoding="utf-8"?>
-<w:numbering xmlns:wpc="http://schemas.microsoft.com/office/word/2010/wordprocessingCanvas" xmlns:cx="http://schemas.microsoft.com/office/drawing/2014/chartex" xmlns:cx1="http://schemas.microsoft.com/office/drawing/2015/9/8/chartex" xmlns:cx2="http://schemas.microsoft.com/office/drawing/2015/10/21/chartex" xmlns:cx3="http://schemas.microsoft.com/office/drawing/2016/5/9/chartex" xmlns:cx4="http://schemas.microsoft.com/office/drawing/2016/5/10/chartex" xmlns:cx5="http://schemas.microsoft.com/office/drawing/2016/5/11/chartex" xmlns:cx6="http://schemas.microsoft.com/office/drawing/2016/5/12/chartex" xmlns:cx7="http://schemas.microsoft.com/office/drawing/2016/5/13/chartex" xmlns:cx8="http://schemas.microsoft.com/office/drawing/2016/5/14/chartex" xmlns:mc="http://schemas.openxmlformats.org/markup-compatibility/2006" xmlns:aink="http://schemas.microsoft.com/office/drawing/2016/ink" xmlns:am3d="http://schemas.microsoft.com/office/drawing/2017/model3d" xmlns:o="urn:schemas-microsoft-com:office:office" xmlns:r="http://schemas.openxmlformats.org/officeDocument/2006/relationships" xmlns:m="http://schemas.openxmlformats.org/officeDocument/2006/math" xmlns:v="urn:schemas-microsoft-com:vml" xmlns:wp14="http://schemas.microsoft.com/office/word/2010/wordprocessingDrawing" xmlns:wp="http://schemas.openxmlformats.org/drawingml/2006/wordprocessingDrawing" xmlns:w10="urn:schemas-microsoft-com:office:word" xmlns:w="http://schemas.openxmlformats.org/wordprocessingml/2006/main" xmlns:w14="http://schemas.microsoft.com/office/word/2010/wordml" xmlns:w15="http://schemas.microsoft.com/office/word/2012/wordml" xmlns:w16cex="http://schemas.microsoft.com/office/word/2018/wordml/cex" xmlns:w16cid="http://schemas.microsoft.com/office/word/2016/wordml/cid" xmlns:w16="http://schemas.microsoft.com/office/word/2018/wordml" xmlns:w16se="http://schemas.microsoft.com/office/word/2015/wordml/symex" xmlns:wpg="http://schemas.microsoft.com/office/word/2010/wordprocessingGroup" xmlns:wpi="http://schemas.microsoft.com/office/word/2010/wordprocessingInk" xmlns:wne="http://schemas.microsoft.com/office/word/2006/wordml" xmlns:wps="http://schemas.microsoft.com/office/word/2010/wordprocessingShape" mc:Ignorable="w14 w15 w16se w16cid w16 w16cex wp14">
+<w:numbering xmlns:wpc="http://schemas.microsoft.com/office/word/2010/wordprocessingCanvas" xmlns:cx="http://schemas.microsoft.com/office/drawing/2014/chartex" xmlns:cx1="http://schemas.microsoft.com/office/drawing/2015/9/8/chartex" xmlns:cx2="http://schemas.microsoft.com/office/drawing/2015/10/21/chartex" xmlns:cx3="http://schemas.microsoft.com/office/drawing/2016/5/9/chartex" xmlns:cx4="http://schemas.microsoft.com/office/drawing/2016/5/10/chartex" xmlns:cx5="http://schemas.microsoft.com/office/drawing/2016/5/11/chartex" xmlns:cx6="http://schemas.microsoft.com/office/drawing/2016/5/12/chartex" xmlns:cx7="http://schemas.microsoft.com/office/drawing/2016/5/13/chartex" xmlns:cx8="http://schemas.microsoft.com/office/drawing/2016/5/14/chartex" xmlns:mc="http://schemas.openxmlformats.org/markup-compatibility/2006" xmlns:aink="http://schemas.microsoft.com/office/drawing/2016/ink" xmlns:am3d="http://schemas.microsoft.com/office/drawing/2017/model3d" xmlns:o="urn:schemas-microsoft-com:office:office" xmlns:r="http://schemas.openxmlformats.org/officeDocument/2006/relationships" xmlns:m="http://schemas.openxmlformats.org/officeDocument/2006/math" xmlns:v="urn:schemas-microsoft-com:vml" xmlns:wp14="http://schemas.microsoft.com/office/word/2010/wordprocessingDrawing" xmlns:wp="http://schemas.openxmlformats.org/drawingml/2006/wordprocessingDrawing" xmlns:w10="urn:schemas-microsoft-com:office:word" xmlns:w="http://schemas.openxmlformats.org/wordprocessingml/2006/main" xmlns:w14="http://schemas.microsoft.com/office/word/2010/wordml" xmlns:w15="http://schemas.microsoft.com/office/word/2012/wordml" xmlns:w16cid="http://schemas.microsoft.com/office/word/2016/wordml/cid" xmlns:w16se="http://schemas.microsoft.com/office/word/2015/wordml/symex" xmlns:wpg="http://schemas.microsoft.com/office/word/2010/wordprocessingGroup" xmlns:wpi="http://schemas.microsoft.com/office/word/2010/wordprocessingInk" xmlns:wne="http://schemas.microsoft.com/office/word/2006/wordml" xmlns:wps="http://schemas.microsoft.com/office/word/2010/wordprocessingShape" mc:Ignorable="w14 w15 w16se w16cid wp14">
   <w:abstractNum w:abstractNumId="0" w15:restartNumberingAfterBreak="0">
     <w:nsid w:val="0B7235B0"/>
     <w:multiLevelType w:val="hybridMultilevel"/>
@@ -2989,7 +3093,7 @@
 </file>
 
 <file path=word/styles.xml><?xml version="1.0" encoding="utf-8"?>
-<w:styles xmlns:mc="http://schemas.openxmlformats.org/markup-compatibility/2006" xmlns:r="http://schemas.openxmlformats.org/officeDocument/2006/relationships" xmlns:w="http://schemas.openxmlformats.org/wordprocessingml/2006/main" xmlns:w14="http://schemas.microsoft.com/office/word/2010/wordml" xmlns:w15="http://schemas.microsoft.com/office/word/2012/wordml" xmlns:w16cex="http://schemas.microsoft.com/office/word/2018/wordml/cex" xmlns:w16cid="http://schemas.microsoft.com/office/word/2016/wordml/cid" xmlns:w16="http://schemas.microsoft.com/office/word/2018/wordml" xmlns:w16se="http://schemas.microsoft.com/office/word/2015/wordml/symex" mc:Ignorable="w14 w15 w16se w16cid w16 w16cex">
+<w:styles xmlns:mc="http://schemas.openxmlformats.org/markup-compatibility/2006" xmlns:r="http://schemas.openxmlformats.org/officeDocument/2006/relationships" xmlns:w="http://schemas.openxmlformats.org/wordprocessingml/2006/main" xmlns:w14="http://schemas.microsoft.com/office/word/2010/wordml" xmlns:w15="http://schemas.microsoft.com/office/word/2012/wordml" xmlns:w16cid="http://schemas.microsoft.com/office/word/2016/wordml/cid" xmlns:w16se="http://schemas.microsoft.com/office/word/2015/wordml/symex" mc:Ignorable="w14 w15 w16se w16cid">
   <w:docDefaults>
     <w:rPrDefault>
       <w:rPr>
@@ -3005,7 +3109,7 @@
       </w:pPr>
     </w:pPrDefault>
   </w:docDefaults>
-  <w:latentStyles w:defLockedState="0" w:defUIPriority="99" w:defSemiHidden="0" w:defUnhideWhenUsed="0" w:defQFormat="0" w:count="376">
+  <w:latentStyles w:defLockedState="0" w:defUIPriority="99" w:defSemiHidden="0" w:defUnhideWhenUsed="0" w:defQFormat="0" w:count="377">
     <w:lsdException w:name="Normal" w:uiPriority="0" w:qFormat="1"/>
     <w:lsdException w:name="heading 1" w:uiPriority="9" w:qFormat="1"/>
     <w:lsdException w:name="heading 2" w:semiHidden="1" w:uiPriority="9" w:unhideWhenUsed="1" w:qFormat="1"/>
@@ -3111,7 +3215,6 @@
     <w:lsdException w:name="HTML Sample" w:semiHidden="1" w:unhideWhenUsed="1"/>
     <w:lsdException w:name="HTML Typewriter" w:semiHidden="1" w:unhideWhenUsed="1"/>
     <w:lsdException w:name="HTML Variable" w:semiHidden="1" w:unhideWhenUsed="1"/>
-    <w:lsdException w:name="Normal Table" w:semiHidden="1" w:unhideWhenUsed="1"/>
     <w:lsdException w:name="annotation subject" w:semiHidden="1" w:unhideWhenUsed="1"/>
     <w:lsdException w:name="No List" w:semiHidden="1" w:unhideWhenUsed="1"/>
     <w:lsdException w:name="Outline List 1" w:semiHidden="1" w:unhideWhenUsed="1"/>
@@ -3158,10 +3261,8 @@
     <w:lsdException w:name="Table Subtle 2" w:semiHidden="1" w:unhideWhenUsed="1"/>
     <w:lsdException w:name="Table Web 1" w:semiHidden="1" w:unhideWhenUsed="1"/>
     <w:lsdException w:name="Table Web 2" w:semiHidden="1" w:unhideWhenUsed="1"/>
-    <w:lsdException w:name="Table Web 3" w:semiHidden="1" w:unhideWhenUsed="1"/>
     <w:lsdException w:name="Balloon Text" w:semiHidden="1" w:unhideWhenUsed="1"/>
     <w:lsdException w:name="Table Grid" w:uiPriority="39"/>
-    <w:lsdException w:name="Table Theme" w:semiHidden="1" w:unhideWhenUsed="1"/>
     <w:lsdException w:name="Placeholder Text" w:semiHidden="1"/>
     <w:lsdException w:name="No Spacing" w:uiPriority="1" w:qFormat="1"/>
     <w:lsdException w:name="Light Shading" w:uiPriority="60"/>
@@ -3382,6 +3483,7 @@
     <w:lsdException w:name="Hashtag" w:semiHidden="1" w:unhideWhenUsed="1"/>
     <w:lsdException w:name="Unresolved Mention" w:semiHidden="1" w:unhideWhenUsed="1"/>
     <w:lsdException w:name="Smart Link" w:semiHidden="1" w:unhideWhenUsed="1"/>
+    <w:lsdException w:name="Smart Link Error" w:semiHidden="1" w:unhideWhenUsed="1"/>
   </w:latentStyles>
   <w:style w:type="paragraph" w:default="1" w:styleId="a0">
     <w:name w:val="Normal"/>
@@ -3997,7 +4099,7 @@
 </file>
 
 <file path=customXml/itemProps1.xml><?xml version="1.0" encoding="utf-8"?>
-<ds:datastoreItem xmlns:ds="http://schemas.openxmlformats.org/officeDocument/2006/customXml" ds:itemID="{014031E9-E763-4500-BF1D-1516E44B2E43}">
+<ds:datastoreItem xmlns:ds="http://schemas.openxmlformats.org/officeDocument/2006/customXml" ds:itemID="{722CD819-3C5C-403E-8C21-7675ACC1D944}">
   <ds:schemaRefs>
     <ds:schemaRef ds:uri="http://schemas.openxmlformats.org/officeDocument/2006/bibliography"/>
   </ds:schemaRefs>
